--- a/02 Architecture/01 TalentRank AI System Achitecture contents.docx
+++ b/02 Architecture/01 TalentRank AI System Achitecture contents.docx
@@ -3,1304 +3,76 @@
 <w:document xmlns:wpc="http://schemas.microsoft.com/office/word/2010/wordprocessingCanvas" xmlns:cx="http://schemas.microsoft.com/office/drawing/2014/chartex" xmlns:cx1="http://schemas.microsoft.com/office/drawing/2015/9/8/chartex" xmlns:cx2="http://schemas.microsoft.com/office/drawing/2015/10/21/chartex" xmlns:cx3="http://schemas.microsoft.com/office/drawing/2016/5/9/chartex" xmlns:cx4="http://schemas.microsoft.com/office/drawing/2016/5/10/chartex" xmlns:cx5="http://schemas.microsoft.com/office/drawing/2016/5/11/chartex" xmlns:cx6="http://schemas.microsoft.com/office/drawing/2016/5/12/chartex" xmlns:cx7="http://schemas.microsoft.com/office/drawing/2016/5/13/chartex" xmlns:cx8="http://schemas.microsoft.com/office/drawing/2016/5/14/chartex" xmlns:mc="http://schemas.openxmlformats.org/markup-compatibility/2006" xmlns:aink="http://schemas.microsoft.com/office/drawing/2016/ink" xmlns:am3d="http://schemas.microsoft.com/office/drawing/2017/model3d" xmlns:o="urn:schemas-microsoft-com:office:office" xmlns:oel="http://schemas.microsoft.com/office/2019/extlst" xmlns:r="http://schemas.openxmlformats.org/officeDocument/2006/relationships" xmlns:m="http://schemas.openxmlformats.org/officeDocument/2006/math" xmlns:v="urn:schemas-microsoft-com:vml" xmlns:wp14="http://schemas.microsoft.com/office/word/2010/wordprocessingDrawing" xmlns:wp="http://schemas.openxmlformats.org/drawingml/2006/wordprocessingDrawing" xmlns:w10="urn:schemas-microsoft-com:office:word" xmlns:w="http://schemas.openxmlformats.org/wordprocessingml/2006/main" xmlns:w14="http://schemas.microsoft.com/office/word/2010/wordml" xmlns:w15="http://schemas.microsoft.com/office/word/2012/wordml" xmlns:w16cex="http://schemas.microsoft.com/office/word/2018/wordml/cex" xmlns:w16cid="http://schemas.microsoft.com/office/word/2016/wordml/cid" xmlns:w16="http://schemas.microsoft.com/office/word/2018/wordml" xmlns:w16du="http://schemas.microsoft.com/office/word/2023/wordml/word16du" xmlns:w16sdtdh="http://schemas.microsoft.com/office/word/2020/wordml/sdtdatahash" xmlns:w16sdtfl="http://schemas.microsoft.com/office/word/2024/wordml/sdtformatlock" xmlns:w16se="http://schemas.microsoft.com/office/word/2015/wordml/symex" xmlns:wpg="http://schemas.microsoft.com/office/word/2010/wordprocessingGroup" xmlns:wpi="http://schemas.microsoft.com/office/word/2010/wordprocessingInk" xmlns:wne="http://schemas.microsoft.com/office/word/2006/wordml" xmlns:wps="http://schemas.microsoft.com/office/word/2010/wordprocessingShape" mc:Ignorable="w14 w15 w16se w16cid w16 w16cex w16sdtdh w16sdtfl w16du wp14">
   <w:body>
     <w:p>
-      <w:pPr>
-        <w:pStyle w:val="Heading1"/>
-      </w:pPr>
       <w:r>
         <w:rPr>
           <w:rFonts w:ascii="Apple Color Emoji" w:hAnsi="Apple Color Emoji" w:cs="Apple Color Emoji"/>
         </w:rPr>
-        <w:t>✅</w:t>
+        <w:t>📌</w:t>
       </w:r>
       <w:r>
-        <w:t xml:space="preserve"> </w:t>
-      </w:r>
-      <w:r>
-        <w:rPr>
-          <w:rStyle w:val="Strong"/>
-          <w:b/>
-          <w:bCs/>
-        </w:rPr>
-        <w:t>Is Vercel Free?</w:t>
-      </w:r>
-    </w:p>
-    <w:p>
-      <w:pPr>
-        <w:pStyle w:val="Heading3"/>
-      </w:pPr>
-      <w:r>
-        <w:rPr>
-          <w:rStyle w:val="Strong"/>
-          <w:b w:val="0"/>
-          <w:bCs w:val="0"/>
-        </w:rPr>
-        <w:t>Yes — Vercel has a Free Tier.</w:t>
-      </w:r>
-    </w:p>
-    <w:p>
-      <w:pPr>
-        <w:pStyle w:val="NormalWeb"/>
-      </w:pPr>
-      <w:r>
-        <w:t xml:space="preserve">For TalentRank AI, you can </w:t>
-      </w:r>
-      <w:r>
-        <w:rPr>
-          <w:rStyle w:val="Strong"/>
-        </w:rPr>
-        <w:t>launch immediately for FREE</w:t>
-      </w:r>
-      <w:r>
-        <w:t xml:space="preserve"> using:</w:t>
-      </w:r>
-    </w:p>
-    <w:p>
-      <w:pPr>
-        <w:pStyle w:val="NormalWeb"/>
-        <w:numPr>
-          <w:ilvl w:val="0"/>
-          <w:numId w:val="139"/>
-        </w:numPr>
-      </w:pPr>
-      <w:r>
-        <w:t>Free deployments</w:t>
-      </w:r>
-    </w:p>
-    <w:p>
-      <w:pPr>
-        <w:pStyle w:val="NormalWeb"/>
-        <w:numPr>
-          <w:ilvl w:val="0"/>
-          <w:numId w:val="139"/>
-        </w:numPr>
-      </w:pPr>
-      <w:r>
-        <w:t>Free serverless functions</w:t>
-      </w:r>
-    </w:p>
-    <w:p>
-      <w:pPr>
-        <w:pStyle w:val="NormalWeb"/>
-        <w:numPr>
-          <w:ilvl w:val="0"/>
-          <w:numId w:val="139"/>
-        </w:numPr>
-      </w:pPr>
-      <w:r>
-        <w:t>Free CDN edge caching</w:t>
-      </w:r>
-    </w:p>
-    <w:p>
-      <w:pPr>
-        <w:pStyle w:val="NormalWeb"/>
-        <w:numPr>
-          <w:ilvl w:val="0"/>
-          <w:numId w:val="139"/>
-        </w:numPr>
-      </w:pPr>
-      <w:r>
-        <w:t>Free storage of build artifacts</w:t>
-      </w:r>
-    </w:p>
-    <w:p>
-      <w:pPr>
-        <w:pStyle w:val="NormalWeb"/>
-        <w:numPr>
-          <w:ilvl w:val="0"/>
-          <w:numId w:val="139"/>
-        </w:numPr>
-      </w:pPr>
-      <w:r>
-        <w:t>Free custom domain (if domain comes from Vercel)</w:t>
-      </w:r>
-    </w:p>
-    <w:p>
-      <w:pPr>
-        <w:pStyle w:val="NormalWeb"/>
-      </w:pPr>
-      <w:r>
-        <w:t>You only pay if:</w:t>
-      </w:r>
-    </w:p>
-    <w:p>
-      <w:pPr>
-        <w:pStyle w:val="NormalWeb"/>
-        <w:numPr>
-          <w:ilvl w:val="0"/>
-          <w:numId w:val="140"/>
-        </w:numPr>
-      </w:pPr>
-      <w:r>
-        <w:t xml:space="preserve">Your project receives </w:t>
-      </w:r>
-      <w:r>
-        <w:rPr>
-          <w:rStyle w:val="Emphasis"/>
-        </w:rPr>
-        <w:t>very high traffic</w:t>
-      </w:r>
-      <w:r>
-        <w:t>, or</w:t>
-      </w:r>
-    </w:p>
-    <w:p>
-      <w:pPr>
-        <w:pStyle w:val="NormalWeb"/>
-        <w:numPr>
-          <w:ilvl w:val="0"/>
-          <w:numId w:val="140"/>
-        </w:numPr>
-      </w:pPr>
-      <w:r>
-        <w:t xml:space="preserve">Your </w:t>
-      </w:r>
-      <w:r>
-        <w:rPr>
-          <w:rStyle w:val="Strong"/>
-        </w:rPr>
-        <w:t>serverless functions are running heavy workloads</w:t>
-      </w:r>
-      <w:r>
-        <w:t>, or</w:t>
-      </w:r>
-    </w:p>
-    <w:p>
-      <w:pPr>
-        <w:pStyle w:val="NormalWeb"/>
-        <w:numPr>
-          <w:ilvl w:val="0"/>
-          <w:numId w:val="140"/>
-        </w:numPr>
-      </w:pPr>
-      <w:r>
-        <w:t>You want advanced features (analytics, team seats, etc.)</w:t>
-      </w:r>
-    </w:p>
-    <w:p>
-      <w:pPr>
-        <w:pStyle w:val="NormalWeb"/>
-      </w:pPr>
-      <w:r>
-        <w:t xml:space="preserve">For early-stage SaaS (less than 5k users), </w:t>
-      </w:r>
-      <w:r>
-        <w:rPr>
-          <w:rStyle w:val="Strong"/>
-        </w:rPr>
-        <w:t>you will NOT hit limits</w:t>
-      </w:r>
-      <w:r>
-        <w:t>.</w:t>
-      </w:r>
-    </w:p>
-    <w:p>
-      <w:r>
-        <w:rPr>
-          <w:noProof/>
-        </w:rPr>
-        <w:pict w14:anchorId="7BBAA8B9">
-          <v:rect id="_x0000_i1028" alt="" style="width:468pt;height:.05pt;mso-width-percent:0;mso-height-percent:0;mso-width-percent:0;mso-height-percent:0" o:hralign="center" o:hrstd="t" o:hr="t" fillcolor="#a0a0a0" stroked="f"/>
-        </w:pict>
-      </w:r>
-    </w:p>
-    <w:p>
-      <w:pPr>
-        <w:pStyle w:val="Heading1"/>
-      </w:pPr>
-      <w:r>
-        <w:rPr>
-          <w:rFonts w:ascii="Apple Color Emoji" w:hAnsi="Apple Color Emoji" w:cs="Apple Color Emoji"/>
-        </w:rPr>
-        <w:t>🌍</w:t>
-      </w:r>
-      <w:r>
-        <w:t xml:space="preserve"> </w:t>
-      </w:r>
-      <w:r>
-        <w:rPr>
-          <w:rStyle w:val="Strong"/>
-          <w:b/>
-          <w:bCs/>
-        </w:rPr>
-        <w:t>Will Vercel Support Global High Scale?</w:t>
-      </w:r>
-    </w:p>
-    <w:p>
-      <w:pPr>
-        <w:pStyle w:val="Heading3"/>
-      </w:pPr>
-      <w:r>
-        <w:rPr>
-          <w:rFonts w:ascii="Apple Color Emoji" w:hAnsi="Apple Color Emoji" w:cs="Apple Color Emoji"/>
-        </w:rPr>
-        <w:t>✔️</w:t>
-      </w:r>
-      <w:r>
-        <w:t xml:space="preserve"> Absolutely.</w:t>
-      </w:r>
-    </w:p>
-    <w:p>
-      <w:pPr>
-        <w:pStyle w:val="NormalWeb"/>
-      </w:pPr>
-      <w:r>
-        <w:t xml:space="preserve">Vercel is built specifically for </w:t>
-      </w:r>
-      <w:r>
-        <w:rPr>
-          <w:rStyle w:val="Strong"/>
-        </w:rPr>
-        <w:t>global, high-volume, low-latency</w:t>
-      </w:r>
-      <w:r>
-        <w:t xml:space="preserve"> workloads.</w:t>
-      </w:r>
-    </w:p>
-    <w:p>
-      <w:pPr>
-        <w:pStyle w:val="NormalWeb"/>
-      </w:pPr>
-      <w:r>
-        <w:t>It powers:</w:t>
-      </w:r>
-    </w:p>
-    <w:p>
-      <w:pPr>
-        <w:pStyle w:val="NormalWeb"/>
-        <w:numPr>
-          <w:ilvl w:val="0"/>
-          <w:numId w:val="141"/>
-        </w:numPr>
-      </w:pPr>
-      <w:r>
-        <w:rPr>
-          <w:rStyle w:val="Strong"/>
-        </w:rPr>
-        <w:t>OpenAI dashboard</w:t>
-      </w:r>
-    </w:p>
-    <w:p>
-      <w:pPr>
-        <w:pStyle w:val="NormalWeb"/>
-        <w:numPr>
-          <w:ilvl w:val="0"/>
-          <w:numId w:val="141"/>
-        </w:numPr>
-      </w:pPr>
-      <w:r>
-        <w:rPr>
-          <w:rStyle w:val="Strong"/>
-        </w:rPr>
-        <w:t>Notion</w:t>
-      </w:r>
-    </w:p>
-    <w:p>
-      <w:pPr>
-        <w:pStyle w:val="NormalWeb"/>
-        <w:numPr>
-          <w:ilvl w:val="0"/>
-          <w:numId w:val="141"/>
-        </w:numPr>
-      </w:pPr>
-      <w:r>
-        <w:rPr>
-          <w:rStyle w:val="Strong"/>
-        </w:rPr>
-        <w:t>Vercel AI SDK apps</w:t>
-      </w:r>
-    </w:p>
-    <w:p>
-      <w:pPr>
-        <w:pStyle w:val="NormalWeb"/>
-        <w:numPr>
-          <w:ilvl w:val="0"/>
-          <w:numId w:val="141"/>
-        </w:numPr>
-      </w:pPr>
-      <w:r>
-        <w:rPr>
-          <w:rStyle w:val="Strong"/>
-        </w:rPr>
-        <w:t>Uber dev tools</w:t>
-      </w:r>
-    </w:p>
-    <w:p>
-      <w:pPr>
-        <w:pStyle w:val="NormalWeb"/>
-        <w:numPr>
-          <w:ilvl w:val="0"/>
-          <w:numId w:val="141"/>
-        </w:numPr>
-      </w:pPr>
-      <w:r>
-        <w:rPr>
-          <w:rStyle w:val="Strong"/>
-        </w:rPr>
-        <w:t>TikTok web properties</w:t>
-      </w:r>
-    </w:p>
-    <w:p>
-      <w:pPr>
-        <w:pStyle w:val="NormalWeb"/>
-        <w:numPr>
-          <w:ilvl w:val="0"/>
-          <w:numId w:val="141"/>
-        </w:numPr>
-      </w:pPr>
-      <w:r>
-        <w:rPr>
-          <w:rStyle w:val="Strong"/>
-        </w:rPr>
-        <w:t>Disney streaming tools</w:t>
-      </w:r>
-    </w:p>
-    <w:p>
-      <w:pPr>
-        <w:pStyle w:val="NormalWeb"/>
-        <w:numPr>
-          <w:ilvl w:val="0"/>
-          <w:numId w:val="141"/>
-        </w:numPr>
-      </w:pPr>
-      <w:r>
-        <w:rPr>
-          <w:rStyle w:val="Strong"/>
-        </w:rPr>
-        <w:t>Stripe docs frontend</w:t>
-      </w:r>
-    </w:p>
-    <w:p>
-      <w:pPr>
-        <w:pStyle w:val="NormalWeb"/>
-        <w:numPr>
-          <w:ilvl w:val="0"/>
-          <w:numId w:val="141"/>
-        </w:numPr>
-      </w:pPr>
-      <w:r>
-        <w:t>Many YC startups (Retool, Dub.co, Cal.com before migration)</w:t>
-      </w:r>
-    </w:p>
-    <w:p>
-      <w:pPr>
-        <w:pStyle w:val="NormalWeb"/>
-      </w:pPr>
-      <w:r>
-        <w:t xml:space="preserve">It is designed to scale </w:t>
-      </w:r>
-      <w:r>
-        <w:rPr>
-          <w:rStyle w:val="Strong"/>
-        </w:rPr>
-        <w:t>infinitely</w:t>
-      </w:r>
-      <w:r>
-        <w:t>, because it runs on:</w:t>
-      </w:r>
-    </w:p>
-    <w:p>
-      <w:pPr>
-        <w:pStyle w:val="Heading3"/>
-      </w:pPr>
-      <w:r>
-        <w:rPr>
-          <w:rFonts w:ascii="Apple Color Emoji" w:hAnsi="Apple Color Emoji" w:cs="Apple Color Emoji"/>
-        </w:rPr>
-        <w:t>⭐</w:t>
-      </w:r>
-      <w:r>
-        <w:t xml:space="preserve"> </w:t>
-      </w:r>
-      <w:r>
-        <w:rPr>
-          <w:rStyle w:val="Strong"/>
-          <w:b w:val="0"/>
-          <w:bCs w:val="0"/>
-        </w:rPr>
-        <w:t>Global Edge Network</w:t>
-      </w:r>
-    </w:p>
-    <w:p>
-      <w:pPr>
-        <w:pStyle w:val="NormalWeb"/>
-        <w:numPr>
-          <w:ilvl w:val="0"/>
-          <w:numId w:val="142"/>
-        </w:numPr>
-      </w:pPr>
-      <w:r>
-        <w:t>20+ edge regions</w:t>
-      </w:r>
-    </w:p>
-    <w:p>
-      <w:pPr>
-        <w:pStyle w:val="NormalWeb"/>
-        <w:numPr>
-          <w:ilvl w:val="0"/>
-          <w:numId w:val="142"/>
-        </w:numPr>
-      </w:pPr>
-      <w:r>
-        <w:t>Edge caching, edge functions</w:t>
-      </w:r>
-    </w:p>
-    <w:p>
-      <w:pPr>
-        <w:pStyle w:val="NormalWeb"/>
-        <w:numPr>
-          <w:ilvl w:val="0"/>
-          <w:numId w:val="142"/>
-        </w:numPr>
-      </w:pPr>
-      <w:r>
-        <w:lastRenderedPageBreak/>
-        <w:t>Users get sub-100ms load times globally</w:t>
-      </w:r>
-    </w:p>
-    <w:p>
-      <w:pPr>
-        <w:pStyle w:val="Heading3"/>
-      </w:pPr>
-      <w:r>
-        <w:rPr>
-          <w:rFonts w:ascii="Apple Color Emoji" w:hAnsi="Apple Color Emoji" w:cs="Apple Color Emoji"/>
-        </w:rPr>
-        <w:t>⭐</w:t>
-      </w:r>
-      <w:r>
-        <w:t xml:space="preserve"> </w:t>
-      </w:r>
-      <w:r>
-        <w:rPr>
-          <w:rStyle w:val="Strong"/>
-          <w:b w:val="0"/>
-          <w:bCs w:val="0"/>
-        </w:rPr>
-        <w:t>Autoscaling Serverless Functions</w:t>
-      </w:r>
-    </w:p>
-    <w:p>
-      <w:pPr>
-        <w:pStyle w:val="NormalWeb"/>
-        <w:numPr>
-          <w:ilvl w:val="0"/>
-          <w:numId w:val="143"/>
-        </w:numPr>
-      </w:pPr>
-      <w:r>
-        <w:t>If 10 people use your site → spins up 1 instance</w:t>
-      </w:r>
-    </w:p>
-    <w:p>
-      <w:pPr>
-        <w:pStyle w:val="NormalWeb"/>
-        <w:numPr>
-          <w:ilvl w:val="0"/>
-          <w:numId w:val="143"/>
-        </w:numPr>
-      </w:pPr>
-      <w:r>
-        <w:t>If 10,000 use your site → spins up 50+ instances</w:t>
-      </w:r>
-    </w:p>
-    <w:p>
-      <w:pPr>
-        <w:pStyle w:val="NormalWeb"/>
-        <w:numPr>
-          <w:ilvl w:val="0"/>
-          <w:numId w:val="143"/>
-        </w:numPr>
-      </w:pPr>
-      <w:r>
-        <w:t>If 1M use your site → scales horizontally instantly</w:t>
-      </w:r>
-    </w:p>
-    <w:p>
-      <w:pPr>
-        <w:pStyle w:val="NormalWeb"/>
-      </w:pPr>
-      <w:r>
-        <w:t>YOU never provision servers.</w:t>
-      </w:r>
-    </w:p>
-    <w:p>
-      <w:pPr>
-        <w:pStyle w:val="Heading3"/>
-      </w:pPr>
-      <w:r>
-        <w:rPr>
-          <w:rFonts w:ascii="Apple Color Emoji" w:hAnsi="Apple Color Emoji" w:cs="Apple Color Emoji"/>
-        </w:rPr>
-        <w:t>⭐</w:t>
-      </w:r>
-      <w:r>
-        <w:t xml:space="preserve"> </w:t>
-      </w:r>
-      <w:r>
-        <w:rPr>
-          <w:rStyle w:val="Strong"/>
-          <w:b w:val="0"/>
-          <w:bCs w:val="0"/>
-        </w:rPr>
-        <w:t>Zero Maintenance</w:t>
-      </w:r>
-    </w:p>
-    <w:p>
-      <w:pPr>
-        <w:pStyle w:val="NormalWeb"/>
-      </w:pPr>
-      <w:r>
-        <w:t>No Kubernetes</w:t>
+        <w:t xml:space="preserve"> System Architecture PDF</w:t>
       </w:r>
       <w:r>
         <w:br/>
-        <w:t>No EC2</w:t>
-      </w:r>
-      <w:r>
-        <w:br/>
-        <w:t>No load balancers</w:t>
-      </w:r>
-      <w:r>
-        <w:br/>
-        <w:t>No DevOps team required</w:t>
-      </w:r>
-    </w:p>
-    <w:p>
-      <w:pPr>
-        <w:pStyle w:val="NormalWeb"/>
-      </w:pPr>
-      <w:r>
-        <w:t>Vercel handles all scaling automatically.</w:t>
-      </w:r>
-    </w:p>
-    <w:p>
-      <w:r>
-        <w:rPr>
-          <w:noProof/>
-        </w:rPr>
-        <w:pict w14:anchorId="2B8FFA1A">
-          <v:rect id="_x0000_i1027" alt="" style="width:468pt;height:.05pt;mso-width-percent:0;mso-height-percent:0;mso-width-percent:0;mso-height-percent:0" o:hralign="center" o:hrstd="t" o:hr="t" fillcolor="#a0a0a0" stroked="f"/>
-        </w:pict>
-      </w:r>
-    </w:p>
-    <w:p>
-      <w:pPr>
-        <w:pStyle w:val="Heading1"/>
-      </w:pPr>
-      <w:r>
-        <w:rPr>
-          <w:rFonts w:ascii="Apple Color Emoji" w:hAnsi="Apple Color Emoji" w:cs="Apple Color Emoji"/>
-        </w:rPr>
-        <w:t>🧠</w:t>
-      </w:r>
-      <w:r>
-        <w:t xml:space="preserve"> </w:t>
-      </w:r>
-      <w:r>
-        <w:rPr>
-          <w:rStyle w:val="Strong"/>
-          <w:b/>
-          <w:bCs/>
-        </w:rPr>
-        <w:t>Is It Good for AI Workloads?</w:t>
-      </w:r>
-    </w:p>
-    <w:p>
-      <w:pPr>
-        <w:pStyle w:val="NormalWeb"/>
-      </w:pPr>
-      <w:r>
-        <w:t>Yes — especially for:</w:t>
-      </w:r>
-    </w:p>
-    <w:p>
-      <w:pPr>
-        <w:pStyle w:val="NormalWeb"/>
-        <w:numPr>
-          <w:ilvl w:val="0"/>
-          <w:numId w:val="144"/>
-        </w:numPr>
-      </w:pPr>
-      <w:r>
-        <w:t>Next.js</w:t>
-      </w:r>
-    </w:p>
-    <w:p>
-      <w:pPr>
-        <w:pStyle w:val="NormalWeb"/>
-        <w:numPr>
-          <w:ilvl w:val="0"/>
-          <w:numId w:val="144"/>
-        </w:numPr>
-      </w:pPr>
-      <w:r>
-        <w:t>Serverless API routes</w:t>
-      </w:r>
-    </w:p>
-    <w:p>
-      <w:pPr>
-        <w:pStyle w:val="NormalWeb"/>
-        <w:numPr>
-          <w:ilvl w:val="0"/>
-          <w:numId w:val="144"/>
-        </w:numPr>
-      </w:pPr>
-      <w:r>
-        <w:t>AI agent endpoints</w:t>
-      </w:r>
-    </w:p>
-    <w:p>
-      <w:pPr>
-        <w:pStyle w:val="NormalWeb"/>
-        <w:numPr>
-          <w:ilvl w:val="0"/>
-          <w:numId w:val="144"/>
-        </w:numPr>
-      </w:pPr>
-      <w:r>
-        <w:t>File upload endpoints</w:t>
-      </w:r>
-    </w:p>
-    <w:p>
-      <w:pPr>
-        <w:pStyle w:val="NormalWeb"/>
-        <w:numPr>
-          <w:ilvl w:val="0"/>
-          <w:numId w:val="144"/>
-        </w:numPr>
-      </w:pPr>
-      <w:r>
-        <w:t>PDF → text parsing</w:t>
-      </w:r>
-    </w:p>
-    <w:p>
-      <w:pPr>
-        <w:pStyle w:val="NormalWeb"/>
-      </w:pPr>
-      <w:r>
-        <w:t xml:space="preserve">BUT </w:t>
-      </w:r>
-      <w:r>
-        <w:rPr>
-          <w:rStyle w:val="Strong"/>
-        </w:rPr>
-        <w:t>if you expect extremely long-running AI tasks (60–300 seconds)</w:t>
-      </w:r>
-      <w:r>
-        <w:t>, you'd move heavy compute to:</w:t>
-      </w:r>
-    </w:p>
-    <w:p>
-      <w:pPr>
-        <w:pStyle w:val="NormalWeb"/>
-        <w:numPr>
-          <w:ilvl w:val="0"/>
-          <w:numId w:val="145"/>
-        </w:numPr>
-      </w:pPr>
-      <w:r>
-        <w:t>Supabase Functions</w:t>
-      </w:r>
-    </w:p>
-    <w:p>
-      <w:pPr>
-        <w:pStyle w:val="NormalWeb"/>
-        <w:numPr>
-          <w:ilvl w:val="0"/>
-          <w:numId w:val="145"/>
-        </w:numPr>
-      </w:pPr>
-      <w:r>
-        <w:t>AWS Lambda</w:t>
-      </w:r>
-    </w:p>
-    <w:p>
-      <w:pPr>
-        <w:pStyle w:val="NormalWeb"/>
-        <w:numPr>
-          <w:ilvl w:val="0"/>
-          <w:numId w:val="145"/>
-        </w:numPr>
-      </w:pPr>
-      <w:r>
-        <w:t>Cloud Run</w:t>
-      </w:r>
-    </w:p>
-    <w:p>
-      <w:pPr>
-        <w:pStyle w:val="NormalWeb"/>
-        <w:numPr>
-          <w:ilvl w:val="0"/>
-          <w:numId w:val="145"/>
-        </w:numPr>
-      </w:pPr>
-      <w:r>
-        <w:t>Replicate</w:t>
-      </w:r>
-    </w:p>
-    <w:p>
-      <w:pPr>
-        <w:pStyle w:val="NormalWeb"/>
-        <w:numPr>
-          <w:ilvl w:val="0"/>
-          <w:numId w:val="145"/>
-        </w:numPr>
-      </w:pPr>
-      <w:r>
-        <w:t>or a job queue system</w:t>
-      </w:r>
-    </w:p>
-    <w:p>
-      <w:pPr>
-        <w:pStyle w:val="NormalWeb"/>
-      </w:pPr>
-      <w:r>
-        <w:t>For resume ranking + rewriting + scoring, you are completely fine.</w:t>
-      </w:r>
-    </w:p>
-    <w:p>
-      <w:r>
-        <w:rPr>
-          <w:noProof/>
-        </w:rPr>
-        <w:pict w14:anchorId="17835594">
-          <v:rect id="_x0000_i1026" alt="" style="width:468pt;height:.05pt;mso-width-percent:0;mso-height-percent:0;mso-width-percent:0;mso-height-percent:0" o:hralign="center" o:hrstd="t" o:hr="t" fillcolor="#a0a0a0" stroked="f"/>
-        </w:pict>
-      </w:r>
-    </w:p>
-    <w:p>
-      <w:pPr>
-        <w:pStyle w:val="Heading1"/>
-      </w:pPr>
-      <w:r>
-        <w:rPr>
-          <w:rFonts w:ascii="Apple Color Emoji" w:hAnsi="Apple Color Emoji" w:cs="Apple Color Emoji"/>
-        </w:rPr>
-        <w:t>💰</w:t>
-      </w:r>
-      <w:r>
-        <w:t xml:space="preserve"> </w:t>
-      </w:r>
-      <w:r>
-        <w:rPr>
-          <w:rStyle w:val="Strong"/>
-          <w:b/>
-          <w:bCs/>
-        </w:rPr>
-        <w:t>What About Cost at Scale?</w:t>
-      </w:r>
-    </w:p>
-    <w:p>
-      <w:pPr>
-        <w:pStyle w:val="NormalWeb"/>
-      </w:pPr>
-      <w:r>
-        <w:lastRenderedPageBreak/>
-        <w:t>As you grow:</w:t>
-      </w:r>
-    </w:p>
-    <w:p>
-      <w:pPr>
-        <w:pStyle w:val="Heading3"/>
-      </w:pPr>
-      <w:r>
-        <w:t>Traffic Tier (estimates):</w:t>
-      </w:r>
-    </w:p>
-    <w:tbl>
-      <w:tblPr>
-        <w:tblW w:w="0" w:type="auto"/>
-        <w:tblCellSpacing w:w="15" w:type="dxa"/>
-        <w:tblCellMar>
-          <w:top w:w="15" w:type="dxa"/>
-          <w:left w:w="15" w:type="dxa"/>
-          <w:bottom w:w="15" w:type="dxa"/>
-          <w:right w:w="15" w:type="dxa"/>
-        </w:tblCellMar>
-        <w:tblLook w:val="04A0" w:firstRow="1" w:lastRow="0" w:firstColumn="1" w:lastColumn="0" w:noHBand="0" w:noVBand="1"/>
-      </w:tblPr>
-      <w:tblGrid>
-        <w:gridCol w:w="3115"/>
-        <w:gridCol w:w="1482"/>
-      </w:tblGrid>
-      <w:tr>
-        <w:trPr>
-          <w:tblHeader/>
-          <w:tblCellSpacing w:w="15" w:type="dxa"/>
-        </w:trPr>
-        <w:tc>
-          <w:tcPr>
-            <w:tcW w:w="0" w:type="auto"/>
-            <w:vAlign w:val="center"/>
-            <w:hideMark/>
-          </w:tcPr>
-          <w:p>
-            <w:pPr>
-              <w:jc w:val="center"/>
-              <w:rPr>
-                <w:b/>
-                <w:bCs/>
-              </w:rPr>
-            </w:pPr>
-            <w:r>
-              <w:rPr>
-                <w:b/>
-                <w:bCs/>
-              </w:rPr>
-              <w:t>Users</w:t>
-            </w:r>
-          </w:p>
-        </w:tc>
-        <w:tc>
-          <w:tcPr>
-            <w:tcW w:w="0" w:type="auto"/>
-            <w:vAlign w:val="center"/>
-            <w:hideMark/>
-          </w:tcPr>
-          <w:p>
-            <w:pPr>
-              <w:jc w:val="center"/>
-              <w:rPr>
-                <w:b/>
-                <w:bCs/>
-              </w:rPr>
-            </w:pPr>
-            <w:r>
-              <w:rPr>
-                <w:b/>
-                <w:bCs/>
-              </w:rPr>
-              <w:t>Monthly Cost</w:t>
-            </w:r>
-          </w:p>
-        </w:tc>
-      </w:tr>
-      <w:tr>
-        <w:trPr>
-          <w:tblCellSpacing w:w="15" w:type="dxa"/>
-        </w:trPr>
-        <w:tc>
-          <w:tcPr>
-            <w:tcW w:w="0" w:type="auto"/>
-            <w:vAlign w:val="center"/>
-            <w:hideMark/>
-          </w:tcPr>
-          <w:p>
-            <w:r>
-              <w:t>&lt;5,000 users</w:t>
-            </w:r>
-          </w:p>
-        </w:tc>
-        <w:tc>
-          <w:tcPr>
-            <w:tcW w:w="0" w:type="auto"/>
-            <w:vAlign w:val="center"/>
-            <w:hideMark/>
-          </w:tcPr>
-          <w:p>
-            <w:r>
-              <w:t>FREE</w:t>
-            </w:r>
-          </w:p>
-        </w:tc>
-      </w:tr>
-      <w:tr>
-        <w:trPr>
-          <w:tblCellSpacing w:w="15" w:type="dxa"/>
-        </w:trPr>
-        <w:tc>
-          <w:tcPr>
-            <w:tcW w:w="0" w:type="auto"/>
-            <w:vAlign w:val="center"/>
-            <w:hideMark/>
-          </w:tcPr>
-          <w:p>
-            <w:r>
-              <w:t>5k–50k</w:t>
-            </w:r>
-          </w:p>
-        </w:tc>
-        <w:tc>
-          <w:tcPr>
-            <w:tcW w:w="0" w:type="auto"/>
-            <w:vAlign w:val="center"/>
-            <w:hideMark/>
-          </w:tcPr>
-          <w:p>
-            <w:r>
-              <w:t>$20–$40</w:t>
-            </w:r>
-          </w:p>
-        </w:tc>
-      </w:tr>
-      <w:tr>
-        <w:trPr>
-          <w:tblCellSpacing w:w="15" w:type="dxa"/>
-        </w:trPr>
-        <w:tc>
-          <w:tcPr>
-            <w:tcW w:w="0" w:type="auto"/>
-            <w:vAlign w:val="center"/>
-            <w:hideMark/>
-          </w:tcPr>
-          <w:p>
-            <w:r>
-              <w:t>50k–200k</w:t>
-            </w:r>
-          </w:p>
-        </w:tc>
-        <w:tc>
-          <w:tcPr>
-            <w:tcW w:w="0" w:type="auto"/>
-            <w:vAlign w:val="center"/>
-            <w:hideMark/>
-          </w:tcPr>
-          <w:p>
-            <w:r>
-              <w:t>$80–$150</w:t>
-            </w:r>
-          </w:p>
-        </w:tc>
-      </w:tr>
-      <w:tr>
-        <w:trPr>
-          <w:tblCellSpacing w:w="15" w:type="dxa"/>
-        </w:trPr>
-        <w:tc>
-          <w:tcPr>
-            <w:tcW w:w="0" w:type="auto"/>
-            <w:vAlign w:val="center"/>
-            <w:hideMark/>
-          </w:tcPr>
-          <w:p>
-            <w:r>
-              <w:t>1,000,000+</w:t>
-            </w:r>
-          </w:p>
-        </w:tc>
-        <w:tc>
-          <w:tcPr>
-            <w:tcW w:w="0" w:type="auto"/>
-            <w:vAlign w:val="center"/>
-            <w:hideMark/>
-          </w:tcPr>
-          <w:p>
-            <w:r>
-              <w:t>$200–$500</w:t>
-            </w:r>
-          </w:p>
-        </w:tc>
-      </w:tr>
-      <w:tr>
-        <w:trPr>
-          <w:tblCellSpacing w:w="15" w:type="dxa"/>
-        </w:trPr>
-        <w:tc>
-          <w:tcPr>
-            <w:tcW w:w="0" w:type="auto"/>
-            <w:vAlign w:val="center"/>
-            <w:hideMark/>
-          </w:tcPr>
-          <w:p>
-            <w:r>
-              <w:t>Enterprise (multi-million users)</w:t>
-            </w:r>
-          </w:p>
-        </w:tc>
-        <w:tc>
-          <w:tcPr>
-            <w:tcW w:w="0" w:type="auto"/>
-            <w:vAlign w:val="center"/>
-            <w:hideMark/>
-          </w:tcPr>
-          <w:p>
-            <w:r>
-              <w:t>$500–$2000</w:t>
-            </w:r>
-          </w:p>
-        </w:tc>
-      </w:tr>
-    </w:tbl>
-    <w:p>
-      <w:pPr>
-        <w:pStyle w:val="NormalWeb"/>
-      </w:pPr>
-      <w:r>
-        <w:rPr>
-          <w:rStyle w:val="Strong"/>
-        </w:rPr>
-        <w:t>None of these numbers are scary</w:t>
-      </w:r>
-      <w:r>
-        <w:t xml:space="preserve"> — Vercel is extremely efficient.</w:t>
-      </w:r>
-    </w:p>
-    <w:p>
-      <w:pPr>
-        <w:pStyle w:val="NormalWeb"/>
-      </w:pPr>
-      <w:r>
-        <w:t xml:space="preserve">In reality, </w:t>
-      </w:r>
-      <w:r>
-        <w:rPr>
-          <w:rStyle w:val="Strong"/>
-        </w:rPr>
-        <w:t>OpenAI API costs will be much more</w:t>
-      </w:r>
-      <w:r>
-        <w:t xml:space="preserve"> than Vercel hosting.</w:t>
-      </w:r>
-    </w:p>
-    <w:p>
-      <w:r>
-        <w:rPr>
-          <w:noProof/>
-        </w:rPr>
-        <w:pict w14:anchorId="1FB8887B">
-          <v:rect id="_x0000_i1025" alt="" style="width:468pt;height:.05pt;mso-width-percent:0;mso-height-percent:0;mso-width-percent:0;mso-height-percent:0" o:hralign="center" o:hrstd="t" o:hr="t" fillcolor="#a0a0a0" stroked="f"/>
-        </w:pict>
-      </w:r>
-    </w:p>
-    <w:p>
-      <w:pPr>
-        <w:pStyle w:val="Heading1"/>
-      </w:pPr>
-      <w:r>
-        <w:rPr>
-          <w:rFonts w:ascii="Apple Color Emoji" w:hAnsi="Apple Color Emoji" w:cs="Apple Color Emoji"/>
-        </w:rPr>
-        <w:t>🥇</w:t>
-      </w:r>
-      <w:r>
-        <w:t xml:space="preserve"> </w:t>
-      </w:r>
-      <w:r>
-        <w:rPr>
-          <w:rStyle w:val="Strong"/>
-          <w:b/>
-          <w:bCs/>
-        </w:rPr>
-        <w:t>Should You Deploy TalentRank AI on Vercel?</w:t>
-      </w:r>
-    </w:p>
-    <w:p>
-      <w:pPr>
-        <w:pStyle w:val="Heading3"/>
-      </w:pPr>
-      <w:r>
-        <w:rPr>
-          <w:rFonts w:ascii="Apple Color Emoji" w:hAnsi="Apple Color Emoji" w:cs="Apple Color Emoji"/>
-        </w:rPr>
-        <w:t>✔️</w:t>
-      </w:r>
-      <w:r>
-        <w:t xml:space="preserve"> YES — 100% recommended.</w:t>
-      </w:r>
-    </w:p>
-    <w:p>
-      <w:pPr>
-        <w:pStyle w:val="NormalWeb"/>
-      </w:pPr>
-      <w:r>
-        <w:t>For your use case:</w:t>
-      </w:r>
-    </w:p>
-    <w:p>
-      <w:pPr>
-        <w:pStyle w:val="NormalWeb"/>
-        <w:numPr>
-          <w:ilvl w:val="0"/>
-          <w:numId w:val="146"/>
-        </w:numPr>
-      </w:pPr>
-      <w:r>
-        <w:t xml:space="preserve">Next.js Frontend </w:t>
       </w:r>
       <w:r>
         <w:rPr>
           <w:rFonts w:ascii="Apple Color Emoji" w:hAnsi="Apple Color Emoji" w:cs="Apple Color Emoji"/>
         </w:rPr>
-        <w:t>✔️</w:t>
+        <w:t>📌</w:t>
       </w:r>
-    </w:p>
-    <w:p>
-      <w:pPr>
-        <w:pStyle w:val="NormalWeb"/>
-        <w:numPr>
-          <w:ilvl w:val="0"/>
-          <w:numId w:val="146"/>
-        </w:numPr>
-      </w:pPr>
       <w:r>
-        <w:t xml:space="preserve">API Routes for AI </w:t>
+        <w:t xml:space="preserve"> Flow diagrams (AI pipeline, billing, auth)</w:t>
+      </w:r>
+      <w:r>
+        <w:br/>
       </w:r>
       <w:r>
         <w:rPr>
           <w:rFonts w:ascii="Apple Color Emoji" w:hAnsi="Apple Color Emoji" w:cs="Apple Color Emoji"/>
         </w:rPr>
-        <w:t>✔️</w:t>
+        <w:t>📌</w:t>
       </w:r>
-    </w:p>
-    <w:p>
-      <w:pPr>
-        <w:pStyle w:val="NormalWeb"/>
-        <w:numPr>
-          <w:ilvl w:val="0"/>
-          <w:numId w:val="146"/>
-        </w:numPr>
-      </w:pPr>
       <w:r>
-        <w:t xml:space="preserve">Global CDN </w:t>
+        <w:t xml:space="preserve"> ERD (database schema diagram)</w:t>
+      </w:r>
+      <w:r>
+        <w:br/>
       </w:r>
       <w:r>
         <w:rPr>
           <w:rFonts w:ascii="Apple Color Emoji" w:hAnsi="Apple Color Emoji" w:cs="Apple Color Emoji"/>
         </w:rPr>
-        <w:t>✔️</w:t>
+        <w:t>📌</w:t>
       </w:r>
-    </w:p>
-    <w:p>
-      <w:pPr>
-        <w:pStyle w:val="NormalWeb"/>
-        <w:numPr>
-          <w:ilvl w:val="0"/>
-          <w:numId w:val="146"/>
-        </w:numPr>
-      </w:pPr>
       <w:r>
-        <w:t xml:space="preserve">GitHub auto-deploy </w:t>
+        <w:t xml:space="preserve"> Technical README.md for GitHub</w:t>
+      </w:r>
+      <w:r>
+        <w:br/>
       </w:r>
       <w:r>
         <w:rPr>
           <w:rFonts w:ascii="Apple Color Emoji" w:hAnsi="Apple Color Emoji" w:cs="Apple Color Emoji"/>
         </w:rPr>
-        <w:t>✔️</w:t>
+        <w:t>📌</w:t>
       </w:r>
-    </w:p>
-    <w:p>
-      <w:pPr>
-        <w:pStyle w:val="NormalWeb"/>
-        <w:numPr>
-          <w:ilvl w:val="0"/>
-          <w:numId w:val="146"/>
-        </w:numPr>
-      </w:pPr>
       <w:r>
-        <w:t xml:space="preserve">Custom domain support </w:t>
+        <w:t xml:space="preserve"> Engineering onboarding document</w:t>
+      </w:r>
+      <w:r>
+        <w:br/>
       </w:r>
       <w:r>
         <w:rPr>
           <w:rFonts w:ascii="Apple Color Emoji" w:hAnsi="Apple Color Emoji" w:cs="Apple Color Emoji"/>
         </w:rPr>
-        <w:t>✔️</w:t>
+        <w:t>📌</w:t>
+      </w:r>
+      <w:r>
+        <w:t xml:space="preserve"> Pitch-deck style architecture slide (VC-ready)</w:t>
       </w:r>
     </w:p>
-    <w:p>
-      <w:pPr>
-        <w:pStyle w:val="NormalWeb"/>
-        <w:numPr>
-          <w:ilvl w:val="0"/>
-          <w:numId w:val="146"/>
-        </w:numPr>
-      </w:pPr>
-      <w:r>
-        <w:t xml:space="preserve">Authentication (Clerk/Supabase Auth) </w:t>
-      </w:r>
-      <w:r>
-        <w:rPr>
-          <w:rFonts w:ascii="Apple Color Emoji" w:hAnsi="Apple Color Emoji" w:cs="Apple Color Emoji"/>
-        </w:rPr>
-        <w:t>✔️</w:t>
-      </w:r>
-    </w:p>
-    <w:p>
-      <w:pPr>
-        <w:pStyle w:val="NormalWeb"/>
-      </w:pPr>
-      <w:r>
-        <w:t>It gives you:</w:t>
-      </w:r>
-    </w:p>
-    <w:p>
-      <w:pPr>
-        <w:pStyle w:val="Heading3"/>
-      </w:pPr>
-      <w:r>
-        <w:rPr>
-          <w:rFonts w:ascii="Apple Color Emoji" w:hAnsi="Apple Color Emoji" w:cs="Apple Color Emoji"/>
-        </w:rPr>
-        <w:t>🟦</w:t>
-      </w:r>
-      <w:r>
-        <w:t xml:space="preserve"> Super fast deployment</w:t>
-      </w:r>
-    </w:p>
-    <w:p>
-      <w:pPr>
-        <w:pStyle w:val="Heading3"/>
-      </w:pPr>
-      <w:r>
-        <w:rPr>
-          <w:rFonts w:ascii="Apple Color Emoji" w:hAnsi="Apple Color Emoji" w:cs="Apple Color Emoji"/>
-        </w:rPr>
-        <w:t>🟪</w:t>
-      </w:r>
-      <w:r>
-        <w:t xml:space="preserve"> Global scaling</w:t>
-      </w:r>
-    </w:p>
-    <w:p>
-      <w:pPr>
-        <w:pStyle w:val="Heading3"/>
-      </w:pPr>
-      <w:r>
-        <w:rPr>
-          <w:rFonts w:ascii="Apple Color Emoji" w:hAnsi="Apple Color Emoji" w:cs="Apple Color Emoji"/>
-        </w:rPr>
-        <w:t>🟩</w:t>
-      </w:r>
-      <w:r>
-        <w:t xml:space="preserve"> No servers</w:t>
-      </w:r>
-    </w:p>
-    <w:p>
-      <w:pPr>
-        <w:pStyle w:val="Heading3"/>
-      </w:pPr>
-      <w:r>
-        <w:rPr>
-          <w:rFonts w:ascii="Apple Color Emoji" w:hAnsi="Apple Color Emoji" w:cs="Apple Color Emoji"/>
-        </w:rPr>
-        <w:t>🟧</w:t>
-      </w:r>
-      <w:r>
-        <w:t xml:space="preserve"> Free to start</w:t>
-      </w:r>
-    </w:p>
-    <w:p>
-      <w:pPr>
-        <w:pStyle w:val="Heading3"/>
-      </w:pPr>
-      <w:r>
-        <w:rPr>
-          <w:rFonts w:ascii="Apple Color Emoji" w:hAnsi="Apple Color Emoji" w:cs="Apple Color Emoji"/>
-        </w:rPr>
-        <w:t>🟥</w:t>
-      </w:r>
-      <w:r>
-        <w:t xml:space="preserve"> Extremely stable and professional</w:t>
-      </w:r>
-    </w:p>
-    <w:p>
-      <w:pPr>
-        <w:pStyle w:val="NormalWeb"/>
-      </w:pPr>
-      <w:r>
-        <w:t>VCs and customers trust Vercel-hosted products.</w:t>
-      </w:r>
-    </w:p>
-    <w:p/>
     <w:sectPr>
       <w:headerReference w:type="default" r:id="rId8"/>
       <w:footerReference w:type="even" r:id="rId9"/>
